--- a/Cancionero de Acordes de Guitarra para celular (63x110mm)/Renuévame - Marcos Witt (C).docx
+++ b/Cancionero de Acordes de Guitarra para celular (63x110mm)/Renuévame - Marcos Witt (C).docx
@@ -187,135 +187,147 @@
           <w:szCs w:val="16"/>
           <w:lang w:val="es"/>
         </w:rPr>
-        <w:t>Renuevame,  Señor Jesús</w:t>
-      </w:r>
-    </w:p>
-    <w:p>
-      <w:pPr>
-        <w:rPr>
-          <w:rFonts w:hint="default" w:ascii="Iosevka" w:hAnsi="Iosevka" w:eastAsia="Courier 10 Pitch" w:cs="Iosevka"/>
-          <w:b w:val="0"/>
-          <w:bCs w:val="0"/>
-          <w:color w:val="auto"/>
-          <w:sz w:val="16"/>
-          <w:szCs w:val="16"/>
-          <w:lang w:val="es"/>
-        </w:rPr>
-      </w:pPr>
-      <w:r>
-        <w:rPr>
-          <w:rFonts w:hint="default" w:ascii="Iosevka" w:hAnsi="Iosevka" w:eastAsia="Courier 10 Pitch" w:cs="Iosevka"/>
-          <w:b w:val="0"/>
-          <w:bCs w:val="0"/>
-          <w:color w:val="auto"/>
-          <w:sz w:val="16"/>
-          <w:szCs w:val="16"/>
-          <w:lang w:val="es"/>
-        </w:rPr>
-        <w:t>F          Dm         G7</w:t>
-      </w:r>
-    </w:p>
-    <w:p>
-      <w:pPr>
-        <w:rPr>
-          <w:rFonts w:hint="default" w:ascii="Iosevka" w:hAnsi="Iosevka" w:eastAsia="Courier 10 Pitch" w:cs="Iosevka"/>
-          <w:b w:val="0"/>
-          <w:bCs w:val="0"/>
-          <w:color w:val="auto"/>
-          <w:sz w:val="16"/>
-          <w:szCs w:val="16"/>
-          <w:lang w:val="es"/>
-        </w:rPr>
-      </w:pPr>
-      <w:r>
-        <w:rPr>
-          <w:rFonts w:hint="default" w:ascii="Iosevka" w:hAnsi="Iosevka" w:eastAsia="Courier 10 Pitch" w:cs="Iosevka"/>
-          <w:b w:val="0"/>
-          <w:bCs w:val="0"/>
-          <w:color w:val="auto"/>
-          <w:sz w:val="16"/>
-          <w:szCs w:val="16"/>
-          <w:lang w:val="es"/>
-        </w:rPr>
-        <w:t xml:space="preserve">  Ya no quiero ser igual</w:t>
-      </w:r>
-    </w:p>
-    <w:p>
-      <w:pPr>
-        <w:rPr>
-          <w:rFonts w:hint="default" w:ascii="Iosevka" w:hAnsi="Iosevka" w:eastAsia="Courier 10 Pitch" w:cs="Iosevka"/>
-          <w:b w:val="0"/>
-          <w:bCs w:val="0"/>
-          <w:color w:val="auto"/>
-          <w:sz w:val="16"/>
-          <w:szCs w:val="16"/>
-          <w:lang w:val="es"/>
-        </w:rPr>
-      </w:pPr>
-      <w:r>
-        <w:rPr>
-          <w:rFonts w:hint="default" w:ascii="Iosevka" w:hAnsi="Iosevka" w:eastAsia="Courier 10 Pitch" w:cs="Iosevka"/>
-          <w:b w:val="0"/>
-          <w:bCs w:val="0"/>
-          <w:color w:val="auto"/>
-          <w:sz w:val="16"/>
-          <w:szCs w:val="16"/>
-          <w:lang w:val="es"/>
-        </w:rPr>
-        <w:t xml:space="preserve">    C   F  G          C</w:t>
-      </w:r>
-    </w:p>
-    <w:p>
-      <w:pPr>
-        <w:rPr>
-          <w:rFonts w:hint="default" w:ascii="Iosevka" w:hAnsi="Iosevka" w:eastAsia="Courier 10 Pitch" w:cs="Iosevka"/>
-          <w:b w:val="0"/>
-          <w:bCs w:val="0"/>
-          <w:color w:val="auto"/>
-          <w:sz w:val="16"/>
-          <w:szCs w:val="16"/>
-          <w:lang w:val="es"/>
-        </w:rPr>
-      </w:pPr>
-      <w:r>
-        <w:rPr>
-          <w:rFonts w:hint="default" w:ascii="Iosevka" w:hAnsi="Iosevka" w:eastAsia="Courier 10 Pitch" w:cs="Iosevka"/>
-          <w:b w:val="0"/>
-          <w:bCs w:val="0"/>
-          <w:color w:val="auto"/>
-          <w:sz w:val="16"/>
-          <w:szCs w:val="16"/>
-          <w:lang w:val="es"/>
-        </w:rPr>
-        <w:t>Renuevame,   Señor Jesús</w:t>
-      </w:r>
-    </w:p>
-    <w:p>
-      <w:pPr>
-        <w:rPr>
-          <w:rFonts w:hint="default" w:ascii="Iosevka" w:hAnsi="Iosevka" w:eastAsia="Courier 10 Pitch" w:cs="Iosevka"/>
-          <w:b w:val="0"/>
-          <w:bCs w:val="0"/>
-          <w:color w:val="auto"/>
-          <w:sz w:val="16"/>
-          <w:szCs w:val="16"/>
-          <w:lang w:val="es"/>
-        </w:rPr>
-      </w:pPr>
-      <w:r>
-        <w:rPr>
-          <w:rFonts w:hint="default" w:ascii="Iosevka" w:hAnsi="Iosevka" w:eastAsia="Courier 10 Pitch" w:cs="Iosevka"/>
-          <w:b w:val="0"/>
-          <w:bCs w:val="0"/>
-          <w:color w:val="auto"/>
-          <w:sz w:val="16"/>
-          <w:szCs w:val="16"/>
-          <w:lang w:val="es"/>
-        </w:rPr>
-        <w:t>F         Dm        G7</w:t>
+        <w:t>Renuev</w:t>
       </w:r>
       <w:bookmarkStart w:id="0" w:name="_GoBack"/>
       <w:bookmarkEnd w:id="0"/>
+      <w:r>
+        <w:rPr>
+          <w:rFonts w:hint="default" w:ascii="Iosevka" w:hAnsi="Iosevka" w:eastAsia="Courier 10 Pitch" w:cs="Iosevka"/>
+          <w:b w:val="0"/>
+          <w:bCs w:val="0"/>
+          <w:color w:val="auto"/>
+          <w:sz w:val="16"/>
+          <w:szCs w:val="16"/>
+          <w:lang w:val="es"/>
+        </w:rPr>
+        <w:t>ame,  Señor Jesús</w:t>
+      </w:r>
+    </w:p>
+    <w:p>
+      <w:pPr>
+        <w:rPr>
+          <w:rFonts w:hint="default" w:ascii="Iosevka" w:hAnsi="Iosevka" w:eastAsia="Courier 10 Pitch" w:cs="Iosevka"/>
+          <w:b w:val="0"/>
+          <w:bCs w:val="0"/>
+          <w:color w:val="auto"/>
+          <w:sz w:val="16"/>
+          <w:szCs w:val="16"/>
+          <w:lang w:val="es"/>
+        </w:rPr>
+      </w:pPr>
+      <w:r>
+        <w:rPr>
+          <w:rFonts w:hint="default" w:ascii="Iosevka" w:hAnsi="Iosevka" w:eastAsia="Courier 10 Pitch" w:cs="Iosevka"/>
+          <w:b w:val="0"/>
+          <w:bCs w:val="0"/>
+          <w:color w:val="auto"/>
+          <w:sz w:val="16"/>
+          <w:szCs w:val="16"/>
+          <w:lang w:val="es"/>
+        </w:rPr>
+        <w:t>F          Dm         G7</w:t>
+      </w:r>
+    </w:p>
+    <w:p>
+      <w:pPr>
+        <w:rPr>
+          <w:rFonts w:hint="default" w:ascii="Iosevka" w:hAnsi="Iosevka" w:eastAsia="Courier 10 Pitch" w:cs="Iosevka"/>
+          <w:b w:val="0"/>
+          <w:bCs w:val="0"/>
+          <w:color w:val="auto"/>
+          <w:sz w:val="16"/>
+          <w:szCs w:val="16"/>
+          <w:lang w:val="es"/>
+        </w:rPr>
+      </w:pPr>
+      <w:r>
+        <w:rPr>
+          <w:rFonts w:hint="default" w:ascii="Iosevka" w:hAnsi="Iosevka" w:eastAsia="Courier 10 Pitch" w:cs="Iosevka"/>
+          <w:b w:val="0"/>
+          <w:bCs w:val="0"/>
+          <w:color w:val="auto"/>
+          <w:sz w:val="16"/>
+          <w:szCs w:val="16"/>
+          <w:lang w:val="es"/>
+        </w:rPr>
+        <w:t xml:space="preserve">  Ya no quiero ser igual</w:t>
+      </w:r>
+    </w:p>
+    <w:p>
+      <w:pPr>
+        <w:rPr>
+          <w:rFonts w:hint="default" w:ascii="Iosevka" w:hAnsi="Iosevka" w:eastAsia="Courier 10 Pitch" w:cs="Iosevka"/>
+          <w:b w:val="0"/>
+          <w:bCs w:val="0"/>
+          <w:color w:val="auto"/>
+          <w:sz w:val="16"/>
+          <w:szCs w:val="16"/>
+          <w:lang w:val="es"/>
+        </w:rPr>
+      </w:pPr>
+      <w:r>
+        <w:rPr>
+          <w:rFonts w:hint="default" w:ascii="Iosevka" w:hAnsi="Iosevka" w:eastAsia="Courier 10 Pitch" w:cs="Iosevka"/>
+          <w:b w:val="0"/>
+          <w:bCs w:val="0"/>
+          <w:color w:val="auto"/>
+          <w:sz w:val="16"/>
+          <w:szCs w:val="16"/>
+          <w:lang w:val="es"/>
+        </w:rPr>
+        <w:t xml:space="preserve">    C   F  G          C</w:t>
+      </w:r>
+    </w:p>
+    <w:p>
+      <w:pPr>
+        <w:rPr>
+          <w:rFonts w:hint="default" w:ascii="Iosevka" w:hAnsi="Iosevka" w:eastAsia="Courier 10 Pitch" w:cs="Iosevka"/>
+          <w:b w:val="0"/>
+          <w:bCs w:val="0"/>
+          <w:color w:val="auto"/>
+          <w:sz w:val="16"/>
+          <w:szCs w:val="16"/>
+          <w:lang w:val="es"/>
+        </w:rPr>
+      </w:pPr>
+      <w:r>
+        <w:rPr>
+          <w:rFonts w:hint="default" w:ascii="Iosevka" w:hAnsi="Iosevka" w:eastAsia="Courier 10 Pitch" w:cs="Iosevka"/>
+          <w:b w:val="0"/>
+          <w:bCs w:val="0"/>
+          <w:color w:val="auto"/>
+          <w:sz w:val="16"/>
+          <w:szCs w:val="16"/>
+          <w:lang w:val="es"/>
+        </w:rPr>
+        <w:t>Renuevame,   Señor Jesús</w:t>
+      </w:r>
+    </w:p>
+    <w:p>
+      <w:pPr>
+        <w:rPr>
+          <w:rFonts w:hint="default" w:ascii="Iosevka" w:hAnsi="Iosevka" w:eastAsia="Courier 10 Pitch" w:cs="Iosevka"/>
+          <w:b w:val="0"/>
+          <w:bCs w:val="0"/>
+          <w:color w:val="auto"/>
+          <w:sz w:val="16"/>
+          <w:szCs w:val="16"/>
+          <w:lang w:val="es"/>
+        </w:rPr>
+      </w:pPr>
+      <w:r>
+        <w:rPr>
+          <w:rFonts w:hint="default" w:ascii="Iosevka" w:hAnsi="Iosevka" w:eastAsia="Courier 10 Pitch" w:cs="Iosevka"/>
+          <w:b w:val="0"/>
+          <w:bCs w:val="0"/>
+          <w:color w:val="auto"/>
+          <w:sz w:val="16"/>
+          <w:szCs w:val="16"/>
+          <w:lang w:val="es"/>
+        </w:rPr>
+        <w:t>F         Dm        G7</w:t>
+      </w:r>
     </w:p>
     <w:p>
       <w:pPr>
